--- a/readme.docx
+++ b/readme.docx
@@ -963,7 +963,35 @@
         <w:rPr>
           <w:rFonts w:ascii="Calibri" w:hAnsi="Calibri" w:eastAsia="Calibri" w:cs="Calibri"/>
         </w:rPr>
-        <w:t>$ echo modules &gt; .gitignore</w:t>
+        <w:t xml:space="preserve">$ echo </w:t>
+      </w:r>
+      <w:r>
+        <w:rPr>
+          <w:rFonts w:hint="default" w:ascii="Calibri" w:hAnsi="Calibri" w:eastAsia="Calibri" w:cs="Calibri"/>
+          <w:lang w:val="en-CA"/>
+        </w:rPr>
+        <w:t>node_</w:t>
+      </w:r>
+      <w:r>
+        <w:rPr>
+          <w:rFonts w:ascii="Calibri" w:hAnsi="Calibri" w:eastAsia="Calibri" w:cs="Calibri"/>
+        </w:rPr>
+        <w:t>modules</w:t>
+      </w:r>
+      <w:r>
+        <w:rPr>
+          <w:rFonts w:hint="default" w:ascii="Calibri" w:hAnsi="Calibri" w:eastAsia="Calibri" w:cs="Calibri"/>
+          <w:lang w:val="en-CA"/>
+        </w:rPr>
+        <w:t xml:space="preserve">\ </w:t>
+      </w:r>
+      <w:bookmarkStart w:id="0" w:name="_GoBack"/>
+      <w:bookmarkEnd w:id="0"/>
+      <w:r>
+        <w:rPr>
+          <w:rFonts w:ascii="Calibri" w:hAnsi="Calibri" w:eastAsia="Calibri" w:cs="Calibri"/>
+        </w:rPr>
+        <w:t xml:space="preserve"> &gt; .gitignore</w:t>
       </w:r>
     </w:p>
     <w:p>
@@ -2778,8 +2806,6 @@
         </w:rPr>
         <w:t>$ npm install</w:t>
       </w:r>
-      <w:bookmarkStart w:id="0" w:name="_GoBack"/>
-      <w:bookmarkEnd w:id="0"/>
     </w:p>
     <w:p>
       <w:pPr>
